--- a/www/chapters/OT09050-comp.docx
+++ b/www/chapters/OT09050-comp.docx
@@ -11731,7 +11731,7 @@
     <w:hidden/>
     <w:uiPriority w:val="99"/>
     <w:semiHidden/>
-    <w:rsid w:val="00F014F3"/>
+    <w:rsid w:val="009B55F6"/>
     <w:pPr>
       <w:spacing w:after="0" w:line="240" w:lineRule="auto"/>
     </w:pPr>
@@ -12064,7 +12064,7 @@
 </file>
 
 <file path=customXml/itemProps1.xml><?xml version="1.0" encoding="utf-8"?>
-<ds:datastoreItem xmlns:ds="http://schemas.openxmlformats.org/officeDocument/2006/customXml" ds:itemID="{8711FB19-588C-435C-94E9-E1792FB7428A}">
+<ds:datastoreItem xmlns:ds="http://schemas.openxmlformats.org/officeDocument/2006/customXml" ds:itemID="{7A7246BC-72F2-4463-8E13-1F9A900A074F}">
   <ds:schemaRefs>
     <ds:schemaRef ds:uri="http://schemas.openxmlformats.org/officeDocument/2006/bibliography"/>
   </ds:schemaRefs>
